--- a/face/数据库/事务相关.docx
+++ b/face/数据库/事务相关.docx
@@ -7,15 +7,15 @@
         <w:spacing w:line="220" w:lineRule="atLeast"/>
         <w:rPr>
           <w:rFonts w:hint="eastAsia" w:ascii="楷体" w:hAnsi="楷体" w:eastAsia="楷体"/>
-          <w:sz w:val="28"/>
-          <w:szCs w:val="28"/>
+          <w:sz w:val="22"/>
+          <w:szCs w:val="22"/>
         </w:rPr>
       </w:pPr>
       <w:r>
         <w:rPr>
           <w:rFonts w:hint="eastAsia" w:ascii="楷体" w:hAnsi="楷体" w:eastAsia="楷体"/>
-          <w:sz w:val="28"/>
-          <w:szCs w:val="28"/>
+          <w:sz w:val="22"/>
+          <w:szCs w:val="22"/>
         </w:rPr>
         <w:t>事务的基本要素（ACID）</w:t>
       </w:r>
@@ -23,18 +23,18 @@
     <w:p>
       <w:pPr>
         <w:spacing w:line="220" w:lineRule="atLeast"/>
-        <w:ind w:left="2640" w:hanging="2400" w:hangingChars="1200"/>
-        <w:rPr>
-          <w:rFonts w:hint="eastAsia"/>
-          <w:sz w:val="20"/>
-          <w:szCs w:val="20"/>
-        </w:rPr>
-      </w:pPr>
-      <w:r>
-        <w:rPr>
-          <w:rFonts w:hint="eastAsia"/>
-          <w:sz w:val="20"/>
-          <w:szCs w:val="20"/>
+        <w:ind w:left="2640" w:hanging="1920" w:hangingChars="1200"/>
+        <w:rPr>
+          <w:rFonts w:hint="eastAsia"/>
+          <w:sz w:val="16"/>
+          <w:szCs w:val="16"/>
+        </w:rPr>
+      </w:pPr>
+      <w:r>
+        <w:rPr>
+          <w:rFonts w:hint="eastAsia"/>
+          <w:sz w:val="16"/>
+          <w:szCs w:val="16"/>
         </w:rPr>
         <w:t>1.原子性（Atomicity）：事务开始后所有操作，要么全部做完，要么全部不做，不可分割。</w:t>
       </w:r>
@@ -42,18 +42,18 @@
     <w:p>
       <w:pPr>
         <w:spacing w:line="220" w:lineRule="atLeast"/>
-        <w:ind w:left="2640" w:hanging="2400" w:hangingChars="1200"/>
-        <w:rPr>
-          <w:rFonts w:hint="eastAsia"/>
-          <w:sz w:val="20"/>
-          <w:szCs w:val="20"/>
-        </w:rPr>
-      </w:pPr>
-      <w:r>
-        <w:rPr>
-          <w:rFonts w:hint="eastAsia"/>
-          <w:sz w:val="20"/>
-          <w:szCs w:val="20"/>
+        <w:ind w:left="2640" w:hanging="1920" w:hangingChars="1200"/>
+        <w:rPr>
+          <w:rFonts w:hint="eastAsia"/>
+          <w:sz w:val="16"/>
+          <w:szCs w:val="16"/>
+        </w:rPr>
+      </w:pPr>
+      <w:r>
+        <w:rPr>
+          <w:rFonts w:hint="eastAsia"/>
+          <w:sz w:val="16"/>
+          <w:szCs w:val="16"/>
         </w:rPr>
         <w:t>2.一致性：事务提交前后，数据内在逻辑始终正确的。比如转账前与转账后两人存款总和始终不变</w:t>
       </w:r>
@@ -61,47 +61,37 @@
     <w:p>
       <w:pPr>
         <w:spacing w:line="220" w:lineRule="atLeast"/>
-        <w:ind w:left="2640" w:hanging="2400" w:hangingChars="1200"/>
-        <w:rPr>
-          <w:rFonts w:hint="eastAsia"/>
-          <w:sz w:val="20"/>
-          <w:szCs w:val="20"/>
-        </w:rPr>
-      </w:pPr>
-      <w:r>
-        <w:rPr>
-          <w:rFonts w:hint="eastAsia"/>
-          <w:sz w:val="20"/>
-          <w:szCs w:val="20"/>
-        </w:rPr>
-        <w:t xml:space="preserve">    强一致性：读操作可以立即读到提交</w:t>
-      </w:r>
-      <w:bookmarkStart w:id="0" w:name="_GoBack"/>
-      <w:bookmarkEnd w:id="0"/>
-      <w:r>
-        <w:rPr>
-          <w:rFonts w:hint="eastAsia"/>
-          <w:sz w:val="20"/>
-          <w:szCs w:val="20"/>
-        </w:rPr>
-        <w:t>的更新操作。</w:t>
-      </w:r>
-    </w:p>
-    <w:p>
-      <w:pPr>
-        <w:spacing w:line="220" w:lineRule="atLeast"/>
-        <w:ind w:left="2640" w:hanging="2400" w:hangingChars="1200"/>
-        <w:rPr>
-          <w:rFonts w:hint="eastAsia"/>
-          <w:sz w:val="20"/>
-          <w:szCs w:val="20"/>
-        </w:rPr>
-      </w:pPr>
-      <w:r>
-        <w:rPr>
-          <w:rFonts w:hint="eastAsia"/>
-          <w:sz w:val="20"/>
-          <w:szCs w:val="20"/>
+        <w:ind w:left="2640" w:hanging="1920" w:hangingChars="1200"/>
+        <w:rPr>
+          <w:rFonts w:hint="eastAsia"/>
+          <w:sz w:val="16"/>
+          <w:szCs w:val="16"/>
+        </w:rPr>
+      </w:pPr>
+      <w:r>
+        <w:rPr>
+          <w:rFonts w:hint="eastAsia"/>
+          <w:sz w:val="16"/>
+          <w:szCs w:val="16"/>
+        </w:rPr>
+        <w:t xml:space="preserve">    强一致性：读操作可以立即读到提交的更新操作。</w:t>
+      </w:r>
+    </w:p>
+    <w:p>
+      <w:pPr>
+        <w:spacing w:line="220" w:lineRule="atLeast"/>
+        <w:ind w:left="2640" w:hanging="1920" w:hangingChars="1200"/>
+        <w:rPr>
+          <w:rFonts w:hint="eastAsia"/>
+          <w:sz w:val="16"/>
+          <w:szCs w:val="16"/>
+        </w:rPr>
+      </w:pPr>
+      <w:r>
+        <w:rPr>
+          <w:rFonts w:hint="eastAsia"/>
+          <w:sz w:val="16"/>
+          <w:szCs w:val="16"/>
         </w:rPr>
         <w:t xml:space="preserve">    弱一致性：提交的更新操作，不一定立即会被读操作读到。       </w:t>
       </w:r>
@@ -109,18 +99,18 @@
     <w:p>
       <w:pPr>
         <w:spacing w:line="220" w:lineRule="atLeast"/>
-        <w:ind w:left="2640" w:hanging="2400" w:hangingChars="1200"/>
-        <w:rPr>
-          <w:rFonts w:hint="eastAsia"/>
-          <w:sz w:val="20"/>
-          <w:szCs w:val="20"/>
-        </w:rPr>
-      </w:pPr>
-      <w:r>
-        <w:rPr>
-          <w:rFonts w:hint="eastAsia"/>
-          <w:sz w:val="20"/>
-          <w:szCs w:val="20"/>
+        <w:ind w:left="2640" w:hanging="1920" w:hangingChars="1200"/>
+        <w:rPr>
+          <w:rFonts w:hint="eastAsia"/>
+          <w:sz w:val="16"/>
+          <w:szCs w:val="16"/>
+        </w:rPr>
+      </w:pPr>
+      <w:r>
+        <w:rPr>
+          <w:rFonts w:hint="eastAsia"/>
+          <w:sz w:val="16"/>
+          <w:szCs w:val="16"/>
         </w:rPr>
         <w:t>3.隔离性：并发事务之间互相影响的程度。</w:t>
       </w:r>
@@ -130,15 +120,15 @@
         <w:spacing w:line="220" w:lineRule="atLeast"/>
         <w:rPr>
           <w:rFonts w:hint="eastAsia"/>
-          <w:sz w:val="20"/>
-          <w:szCs w:val="20"/>
-        </w:rPr>
-      </w:pPr>
-      <w:r>
-        <w:rPr>
-          <w:rFonts w:hint="eastAsia"/>
-          <w:sz w:val="20"/>
-          <w:szCs w:val="20"/>
+          <w:sz w:val="16"/>
+          <w:szCs w:val="16"/>
+        </w:rPr>
+      </w:pPr>
+      <w:r>
+        <w:rPr>
+          <w:rFonts w:hint="eastAsia"/>
+          <w:sz w:val="16"/>
+          <w:szCs w:val="16"/>
         </w:rPr>
         <w:t>4.持久性：事务一旦被提交，对数据的修改就是永久的。不能回滚。</w:t>
       </w:r>
@@ -148,15 +138,15 @@
         <w:spacing w:line="220" w:lineRule="atLeast"/>
         <w:rPr>
           <w:rFonts w:ascii="楷体" w:hAnsi="楷体" w:eastAsia="楷体"/>
-          <w:sz w:val="28"/>
-          <w:szCs w:val="28"/>
+          <w:sz w:val="22"/>
+          <w:szCs w:val="22"/>
         </w:rPr>
       </w:pPr>
       <w:r>
         <w:rPr>
           <w:rFonts w:hint="eastAsia" w:ascii="楷体" w:hAnsi="楷体" w:eastAsia="楷体"/>
-          <w:sz w:val="28"/>
-          <w:szCs w:val="28"/>
+          <w:sz w:val="22"/>
+          <w:szCs w:val="22"/>
         </w:rPr>
         <w:t>MySQL事务隔离级别</w:t>
       </w:r>
@@ -164,10 +154,16 @@
     <w:p>
       <w:pPr>
         <w:spacing w:line="220" w:lineRule="atLeast"/>
-      </w:pPr>
-      <w:r>
-        <w:rPr>
-          <w:rFonts w:hint="eastAsia"/>
+        <w:rPr>
+          <w:sz w:val="16"/>
+          <w:szCs w:val="16"/>
+        </w:rPr>
+      </w:pPr>
+      <w:r>
+        <w:rPr>
+          <w:rFonts w:hint="eastAsia"/>
+          <w:sz w:val="16"/>
+          <w:szCs w:val="16"/>
         </w:rPr>
         <w:t>MySQL的默认隔离级别是可重复读</w:t>
       </w:r>
@@ -181,6 +177,7 @@
           <w:szCs w:val="28"/>
         </w:rPr>
       </w:pPr>
+      <w:bookmarkStart w:id="0" w:name="_GoBack"/>
       <w:r>
         <w:rPr>
           <w:rFonts w:ascii="仿宋" w:hAnsi="仿宋" w:eastAsia="仿宋"/>
@@ -233,21 +230,22 @@
           </wp:inline>
         </w:drawing>
       </w:r>
+      <w:bookmarkEnd w:id="0"/>
     </w:p>
     <w:p>
       <w:pPr>
         <w:spacing w:line="220" w:lineRule="atLeast"/>
         <w:rPr>
           <w:rFonts w:ascii="楷体" w:hAnsi="楷体" w:eastAsia="楷体"/>
-          <w:sz w:val="28"/>
-          <w:szCs w:val="28"/>
+          <w:sz w:val="22"/>
+          <w:szCs w:val="22"/>
         </w:rPr>
       </w:pPr>
       <w:r>
         <w:rPr>
           <w:rFonts w:hint="eastAsia" w:ascii="楷体" w:hAnsi="楷体" w:eastAsia="楷体"/>
-          <w:sz w:val="28"/>
-          <w:szCs w:val="28"/>
+          <w:sz w:val="22"/>
+          <w:szCs w:val="22"/>
         </w:rPr>
         <w:t>事务的并发问题</w:t>
       </w:r>
@@ -255,10 +253,16 @@
     <w:p>
       <w:pPr>
         <w:spacing w:line="220" w:lineRule="atLeast"/>
-      </w:pPr>
-      <w:r>
-        <w:rPr>
-          <w:rFonts w:hint="eastAsia"/>
+        <w:rPr>
+          <w:sz w:val="16"/>
+          <w:szCs w:val="16"/>
+        </w:rPr>
+      </w:pPr>
+      <w:r>
+        <w:rPr>
+          <w:rFonts w:hint="eastAsia"/>
+          <w:sz w:val="16"/>
+          <w:szCs w:val="16"/>
         </w:rPr>
         <w:t>1.脏读：事务A读取了事务B未提交的数据，然后B回滚，A读取到数据是脏数据</w:t>
       </w:r>
@@ -266,10 +270,16 @@
     <w:p>
       <w:pPr>
         <w:spacing w:line="220" w:lineRule="atLeast"/>
-      </w:pPr>
-      <w:r>
-        <w:rPr>
-          <w:rFonts w:hint="eastAsia"/>
+        <w:rPr>
+          <w:sz w:val="16"/>
+          <w:szCs w:val="16"/>
+        </w:rPr>
+      </w:pPr>
+      <w:r>
+        <w:rPr>
+          <w:rFonts w:hint="eastAsia"/>
+          <w:sz w:val="16"/>
+          <w:szCs w:val="16"/>
         </w:rPr>
         <w:t>2.不可重复读：一个事务多次读取同一数据，却结果不一致（解决不可重复读需要加行锁）</w:t>
       </w:r>
@@ -277,10 +287,16 @@
     <w:p>
       <w:pPr>
         <w:spacing w:line="220" w:lineRule="atLeast"/>
-      </w:pPr>
-      <w:r>
-        <w:rPr>
-          <w:rFonts w:hint="eastAsia"/>
+        <w:rPr>
+          <w:sz w:val="16"/>
+          <w:szCs w:val="16"/>
+        </w:rPr>
+      </w:pPr>
+      <w:r>
+        <w:rPr>
+          <w:rFonts w:hint="eastAsia"/>
+          <w:sz w:val="16"/>
+          <w:szCs w:val="16"/>
         </w:rPr>
         <w:t>3.幻读：事务A读的过程中，事务B插入了新数据记录，事务A没有读到（解决幻读需要锁表）</w:t>
       </w:r>
@@ -462,7 +478,7 @@
     <w:lsdException w:uiPriority="99" w:name="Table Web 1"/>
     <w:lsdException w:uiPriority="99" w:name="Table Web 2"/>
     <w:lsdException w:uiPriority="99" w:name="Table Web 3"/>
-    <w:lsdException w:uiPriority="99" w:name="Balloon Text"/>
+    <w:lsdException w:qFormat="1" w:uiPriority="99" w:name="Balloon Text"/>
     <w:lsdException w:unhideWhenUsed="0" w:uiPriority="59" w:semiHidden="0" w:name="Table Grid"/>
     <w:lsdException w:uiPriority="99" w:name="Table Theme"/>
     <w:lsdException w:unhideWhenUsed="0" w:uiPriority="60" w:semiHidden="0" w:name="Light Shading"/>
@@ -608,6 +624,7 @@
     <w:link w:val="5"/>
     <w:semiHidden/>
     <w:unhideWhenUsed/>
+    <w:qFormat/>
     <w:uiPriority w:val="99"/>
     <w:pPr>
       <w:spacing w:after="0"/>

--- a/face/数据库/事务相关.docx
+++ b/face/数据库/事务相关.docx
@@ -155,6 +155,7 @@
       <w:pPr>
         <w:spacing w:line="220" w:lineRule="atLeast"/>
         <w:rPr>
+          <w:rFonts w:hint="eastAsia"/>
           <w:sz w:val="16"/>
           <w:szCs w:val="16"/>
         </w:rPr>
@@ -166,6 +167,151 @@
           <w:szCs w:val="16"/>
         </w:rPr>
         <w:t>MySQL的默认隔离级别是可重复读</w:t>
+      </w:r>
+    </w:p>
+    <w:p>
+      <w:pPr>
+        <w:spacing w:line="220" w:lineRule="atLeast"/>
+        <w:rPr>
+          <w:rFonts w:hint="eastAsia" w:eastAsia="微软雅黑"/>
+          <w:sz w:val="16"/>
+          <w:szCs w:val="16"/>
+          <w:lang w:eastAsia="zh-CN"/>
+        </w:rPr>
+      </w:pPr>
+      <w:r>
+        <w:rPr>
+          <w:rFonts w:hint="eastAsia"/>
+          <w:sz w:val="16"/>
+          <w:szCs w:val="16"/>
+        </w:rPr>
+        <w:t>读未提交：一个事务可以读取到另一个事务未提交的</w:t>
+      </w:r>
+      <w:r>
+        <w:rPr>
+          <w:rFonts w:hint="eastAsia"/>
+          <w:sz w:val="16"/>
+          <w:szCs w:val="16"/>
+          <w:lang w:val="en-US" w:eastAsia="zh-CN"/>
+        </w:rPr>
+        <w:t>修改</w:t>
+      </w:r>
+    </w:p>
+    <w:p>
+      <w:pPr>
+        <w:spacing w:line="220" w:lineRule="atLeast"/>
+        <w:rPr>
+          <w:rFonts w:hint="eastAsia"/>
+          <w:sz w:val="16"/>
+          <w:szCs w:val="16"/>
+        </w:rPr>
+      </w:pPr>
+      <w:r>
+        <w:rPr>
+          <w:rFonts w:hint="eastAsia"/>
+          <w:sz w:val="16"/>
+          <w:szCs w:val="16"/>
+        </w:rPr>
+        <w:t>读已提交：一个事务只能读取</w:t>
+      </w:r>
+      <w:r>
+        <w:rPr>
+          <w:rFonts w:hint="eastAsia"/>
+          <w:sz w:val="16"/>
+          <w:szCs w:val="16"/>
+          <w:lang w:val="en-US" w:eastAsia="zh-CN"/>
+        </w:rPr>
+        <w:t>到</w:t>
+      </w:r>
+      <w:r>
+        <w:rPr>
+          <w:rFonts w:hint="eastAsia"/>
+          <w:sz w:val="16"/>
+          <w:szCs w:val="16"/>
+        </w:rPr>
+        <w:t>另一个事务已提交的修改</w:t>
+      </w:r>
+    </w:p>
+    <w:p>
+      <w:pPr>
+        <w:spacing w:line="220" w:lineRule="atLeast"/>
+        <w:rPr>
+          <w:rFonts w:hint="eastAsia" w:eastAsia="微软雅黑"/>
+          <w:sz w:val="16"/>
+          <w:szCs w:val="16"/>
+          <w:lang w:eastAsia="zh-CN"/>
+        </w:rPr>
+      </w:pPr>
+      <w:r>
+        <w:rPr>
+          <w:rFonts w:hint="eastAsia"/>
+          <w:sz w:val="16"/>
+          <w:szCs w:val="16"/>
+        </w:rPr>
+        <w:t>可重复读：同一个事务多次读取同一数据</w:t>
+      </w:r>
+      <w:r>
+        <w:rPr>
+          <w:rFonts w:hint="eastAsia"/>
+          <w:sz w:val="16"/>
+          <w:szCs w:val="16"/>
+          <w:lang w:val="en-US" w:eastAsia="zh-CN"/>
+        </w:rPr>
+        <w:t>返回</w:t>
+      </w:r>
+      <w:r>
+        <w:rPr>
+          <w:rFonts w:hint="eastAsia"/>
+          <w:sz w:val="16"/>
+          <w:szCs w:val="16"/>
+        </w:rPr>
+        <w:t>结果</w:t>
+      </w:r>
+      <w:r>
+        <w:rPr>
+          <w:rFonts w:hint="eastAsia"/>
+          <w:sz w:val="16"/>
+          <w:szCs w:val="16"/>
+          <w:lang w:val="en-US" w:eastAsia="zh-CN"/>
+        </w:rPr>
+        <w:t>相同</w:t>
+      </w:r>
+    </w:p>
+    <w:p>
+      <w:pPr>
+        <w:spacing w:line="220" w:lineRule="atLeast"/>
+        <w:rPr>
+          <w:rFonts w:hint="eastAsia"/>
+          <w:sz w:val="16"/>
+          <w:szCs w:val="16"/>
+        </w:rPr>
+      </w:pPr>
+      <w:r>
+        <w:rPr>
+          <w:rFonts w:hint="eastAsia"/>
+          <w:sz w:val="16"/>
+          <w:szCs w:val="16"/>
+        </w:rPr>
+        <w:t>串行化：</w:t>
+      </w:r>
+      <w:r>
+        <w:rPr>
+          <w:rFonts w:hint="eastAsia"/>
+          <w:sz w:val="16"/>
+          <w:szCs w:val="16"/>
+          <w:lang w:val="en-US" w:eastAsia="zh-CN"/>
+        </w:rPr>
+        <w:t xml:space="preserve">   </w:t>
+      </w:r>
+      <w:bookmarkStart w:id="0" w:name="_GoBack"/>
+      <w:bookmarkEnd w:id="0"/>
+      <w:r>
+        <w:rPr>
+          <w:rFonts w:hint="eastAsia"/>
+          <w:sz w:val="16"/>
+          <w:szCs w:val="16"/>
+        </w:rPr>
+        <w:t>事务串行执行</w:t>
       </w:r>
     </w:p>
     <w:p>
@@ -177,7 +323,6 @@
           <w:szCs w:val="28"/>
         </w:rPr>
       </w:pPr>
-      <w:bookmarkStart w:id="0" w:name="_GoBack"/>
       <w:r>
         <w:rPr>
           <w:rFonts w:ascii="仿宋" w:hAnsi="仿宋" w:eastAsia="仿宋"/>
@@ -230,7 +375,6 @@
           </wp:inline>
         </w:drawing>
       </w:r>
-      <w:bookmarkEnd w:id="0"/>
     </w:p>
     <w:p>
       <w:pPr>
@@ -396,7 +540,7 @@
     <w:lsdException w:qFormat="1" w:unhideWhenUsed="0" w:uiPriority="10" w:semiHidden="0" w:name="Title"/>
     <w:lsdException w:uiPriority="99" w:name="Closing"/>
     <w:lsdException w:uiPriority="99" w:name="Signature"/>
-    <w:lsdException w:uiPriority="1" w:name="Default Paragraph Font"/>
+    <w:lsdException w:qFormat="1" w:uiPriority="1" w:name="Default Paragraph Font"/>
     <w:lsdException w:uiPriority="99" w:name="Body Text"/>
     <w:lsdException w:uiPriority="99" w:name="Body Text Indent"/>
     <w:lsdException w:uiPriority="99" w:name="List Continue"/>
@@ -601,6 +745,7 @@
     <w:name w:val="Default Paragraph Font"/>
     <w:semiHidden/>
     <w:unhideWhenUsed/>
+    <w:qFormat/>
     <w:uiPriority w:val="1"/>
   </w:style>
   <w:style w:type="table" w:default="1" w:styleId="3">
